--- a/Another Stuff/Shkabrov PiI Assignment Sheet.docx
+++ b/Another Stuff/Shkabrov PiI Assignment Sheet.docx
@@ -1,6 +1,6 @@
 
 <file path=word/document.xml><?xml version="1.0" encoding="utf-8"?>
-<w:document xmlns:wpc="http://schemas.microsoft.com/office/word/2010/wordprocessingCanvas" xmlns:cx="http://schemas.microsoft.com/office/drawing/2014/chartex" xmlns:cx1="http://schemas.microsoft.com/office/drawing/2015/9/8/chartex" xmlns:cx2="http://schemas.microsoft.com/office/drawing/2015/10/21/chartex" xmlns:cx3="http://schemas.microsoft.com/office/drawing/2016/5/9/chartex" xmlns:cx4="http://schemas.microsoft.com/office/drawing/2016/5/10/chartex" xmlns:cx5="http://schemas.microsoft.com/office/drawing/2016/5/11/chartex" xmlns:cx6="http://schemas.microsoft.com/office/drawing/2016/5/12/chartex" xmlns:cx7="http://schemas.microsoft.com/office/drawing/2016/5/13/chartex" xmlns:cx8="http://schemas.microsoft.com/office/drawing/2016/5/14/chartex" xmlns:mc="http://schemas.openxmlformats.org/markup-compatibility/2006" xmlns:aink="http://schemas.microsoft.com/office/drawing/2016/ink" xmlns:am3d="http://schemas.microsoft.com/office/drawing/2017/model3d" xmlns:o="urn:schemas-microsoft-com:office:office" xmlns:r="http://schemas.openxmlformats.org/officeDocument/2006/relationships" xmlns:m="http://schemas.openxmlformats.org/officeDocument/2006/math" xmlns:v="urn:schemas-microsoft-com:vml" xmlns:wp14="http://schemas.microsoft.com/office/word/2010/wordprocessingDrawing" xmlns:wp="http://schemas.openxmlformats.org/drawingml/2006/wordprocessingDrawing" xmlns:w10="urn:schemas-microsoft-com:office:word" xmlns:w="http://schemas.openxmlformats.org/wordprocessingml/2006/main" xmlns:w14="http://schemas.microsoft.com/office/word/2010/wordml" xmlns:w15="http://schemas.microsoft.com/office/word/2012/wordml" xmlns:w16cex="http://schemas.microsoft.com/office/word/2018/wordml/cex" xmlns:w16cid="http://schemas.microsoft.com/office/word/2016/wordml/cid" xmlns:w16="http://schemas.microsoft.com/office/word/2018/wordml" xmlns:w16sdtdh="http://schemas.microsoft.com/office/word/2020/wordml/sdtdatahash" xmlns:w16se="http://schemas.microsoft.com/office/word/2015/wordml/symex" xmlns:wpg="http://schemas.microsoft.com/office/word/2010/wordprocessingGroup" xmlns:wpi="http://schemas.microsoft.com/office/word/2010/wordprocessingInk" xmlns:wne="http://schemas.microsoft.com/office/word/2006/wordml" xmlns:wps="http://schemas.microsoft.com/office/word/2010/wordprocessingShape" mc:Ignorable="w14 w15 w16se w16cid w16 w16cex w16sdtdh wp14">
+<w:document xmlns:wpc="http://schemas.microsoft.com/office/word/2010/wordprocessingCanvas" xmlns:cx="http://schemas.microsoft.com/office/drawing/2014/chartex" xmlns:cx1="http://schemas.microsoft.com/office/drawing/2015/9/8/chartex" xmlns:cx2="http://schemas.microsoft.com/office/drawing/2015/10/21/chartex" xmlns:cx3="http://schemas.microsoft.com/office/drawing/2016/5/9/chartex" xmlns:cx4="http://schemas.microsoft.com/office/drawing/2016/5/10/chartex" xmlns:cx5="http://schemas.microsoft.com/office/drawing/2016/5/11/chartex" xmlns:cx6="http://schemas.microsoft.com/office/drawing/2016/5/12/chartex" xmlns:cx7="http://schemas.microsoft.com/office/drawing/2016/5/13/chartex" xmlns:cx8="http://schemas.microsoft.com/office/drawing/2016/5/14/chartex" xmlns:mc="http://schemas.openxmlformats.org/markup-compatibility/2006" xmlns:aink="http://schemas.microsoft.com/office/drawing/2016/ink" xmlns:am3d="http://schemas.microsoft.com/office/drawing/2017/model3d" xmlns:o="urn:schemas-microsoft-com:office:office" xmlns:r="http://schemas.openxmlformats.org/officeDocument/2006/relationships" xmlns:m="http://schemas.openxmlformats.org/officeDocument/2006/math" xmlns:v="urn:schemas-microsoft-com:vml" xmlns:wp14="http://schemas.microsoft.com/office/word/2010/wordprocessingDrawing" xmlns:wp="http://schemas.openxmlformats.org/drawingml/2006/wordprocessingDrawing" xmlns:w10="urn:schemas-microsoft-com:office:word" xmlns:w="http://schemas.openxmlformats.org/wordprocessingml/2006/main" xmlns:w14="http://schemas.microsoft.com/office/word/2010/wordml" xmlns:w15="http://schemas.microsoft.com/office/word/2012/wordml" xmlns:w16cex="http://schemas.microsoft.com/office/word/2018/wordml/cex" xmlns:w16cid="http://schemas.microsoft.com/office/word/2016/wordml/cid" xmlns:w16="http://schemas.microsoft.com/office/word/2018/wordml" xmlns:w16se="http://schemas.microsoft.com/office/word/2015/wordml/symex" xmlns:wpg="http://schemas.microsoft.com/office/word/2010/wordprocessingGroup" xmlns:wpi="http://schemas.microsoft.com/office/word/2010/wordprocessingInk" xmlns:wne="http://schemas.microsoft.com/office/word/2006/wordml" xmlns:wps="http://schemas.microsoft.com/office/word/2010/wordprocessingShape" mc:Ignorable="w14 w15 w16se w16cid w16 w16cex wp14">
   <w:body>
     <w:p>
       <w:pPr>
@@ -544,12 +544,16 @@
         <w:spacing w:before="0" w:beforeAutospacing="0"/>
         <w:ind w:left="0" w:firstLine="450"/>
         <w:jc w:val="both"/>
+        <w:rPr>
+          <w:highlight w:val="green"/>
+        </w:rPr>
       </w:pPr>
       <w:r>
         <w:rPr>
           <w:color w:val="000000"/>
           <w:sz w:val="28"/>
           <w:szCs w:val="28"/>
+          <w:highlight w:val="green"/>
         </w:rPr>
         <w:t>обеспечивать возможность регистрации и авторизации;</w:t>
       </w:r>
@@ -568,6 +572,7 @@
           <w:color w:val="000000"/>
           <w:sz w:val="28"/>
           <w:szCs w:val="28"/>
+          <w:highlight w:val="green"/>
         </w:rPr>
       </w:pPr>
       <w:r>
@@ -575,40 +580,9 @@
           <w:color w:val="000000"/>
           <w:sz w:val="28"/>
           <w:szCs w:val="28"/>
-        </w:rPr>
-        <w:t>предоставить роль администратора</w:t>
-      </w:r>
-      <w:r>
-        <w:rPr>
-          <w:color w:val="000000"/>
-          <w:sz w:val="28"/>
-          <w:szCs w:val="28"/>
-        </w:rPr>
-        <w:t>, преподавателя</w:t>
-      </w:r>
-      <w:r>
-        <w:rPr>
-          <w:color w:val="000000"/>
-          <w:sz w:val="28"/>
-          <w:szCs w:val="28"/>
-        </w:rPr>
-        <w:t xml:space="preserve"> и </w:t>
-      </w:r>
-      <w:r>
-        <w:rPr>
-          <w:color w:val="000000"/>
-          <w:sz w:val="28"/>
-          <w:szCs w:val="28"/>
-        </w:rPr>
-        <w:t>студента</w:t>
-      </w:r>
-      <w:r>
-        <w:rPr>
-          <w:color w:val="000000"/>
-          <w:sz w:val="28"/>
-          <w:szCs w:val="28"/>
-        </w:rPr>
-        <w:t>;</w:t>
+          <w:highlight w:val="green"/>
+        </w:rPr>
+        <w:t>предоставить роль администратора, преподавателя и студента;</w:t>
       </w:r>
     </w:p>
     <w:p>
@@ -624,28 +598,16 @@
         <w:rPr>
           <w:sz w:val="28"/>
           <w:szCs w:val="28"/>
+          <w:highlight w:val="green"/>
         </w:rPr>
       </w:pPr>
       <w:r>
         <w:rPr>
           <w:sz w:val="28"/>
           <w:szCs w:val="28"/>
-        </w:rPr>
-        <w:t>предоставить возможность администратору управлять</w:t>
-      </w:r>
-      <w:r>
-        <w:rPr>
-          <w:sz w:val="28"/>
-          <w:szCs w:val="28"/>
-        </w:rPr>
-        <w:t xml:space="preserve"> пользователями и предметами</w:t>
-      </w:r>
-      <w:r>
-        <w:rPr>
-          <w:sz w:val="28"/>
-          <w:szCs w:val="28"/>
-        </w:rPr>
-        <w:t>;</w:t>
+          <w:highlight w:val="green"/>
+        </w:rPr>
+        <w:t>предоставить возможность администратору управлять пользователями и предметами;</w:t>
       </w:r>
     </w:p>
     <w:p>
@@ -662,12 +624,14 @@
           <w:color w:val="000000"/>
           <w:sz w:val="28"/>
           <w:szCs w:val="28"/>
+          <w:highlight w:val="green"/>
         </w:rPr>
       </w:pPr>
       <w:r>
         <w:rPr>
           <w:sz w:val="28"/>
           <w:szCs w:val="28"/>
+          <w:highlight w:val="green"/>
         </w:rPr>
         <w:t xml:space="preserve">предоставить </w:t>
       </w:r>
@@ -676,48 +640,9 @@
           <w:color w:val="000000"/>
           <w:sz w:val="28"/>
           <w:szCs w:val="28"/>
-        </w:rPr>
-        <w:t xml:space="preserve">преподавателю </w:t>
-      </w:r>
-      <w:r>
-        <w:rPr>
-          <w:color w:val="000000"/>
-          <w:sz w:val="28"/>
-          <w:szCs w:val="28"/>
-        </w:rPr>
-        <w:t xml:space="preserve">управление </w:t>
-      </w:r>
-      <w:r>
-        <w:rPr>
-          <w:color w:val="000000"/>
-          <w:sz w:val="28"/>
-          <w:szCs w:val="28"/>
-        </w:rPr>
-        <w:t>тестами</w:t>
-      </w:r>
-      <w:r>
-        <w:rPr>
-          <w:color w:val="000000"/>
-          <w:sz w:val="28"/>
-          <w:szCs w:val="28"/>
-        </w:rPr>
-        <w:t>: добавление, удаление,</w:t>
-      </w:r>
-      <w:r>
-        <w:rPr>
-          <w:color w:val="000000"/>
-          <w:sz w:val="28"/>
-          <w:szCs w:val="28"/>
-        </w:rPr>
-        <w:t xml:space="preserve"> редактирование тестов</w:t>
-      </w:r>
-      <w:r>
-        <w:rPr>
-          <w:color w:val="000000"/>
-          <w:sz w:val="28"/>
-          <w:szCs w:val="28"/>
-        </w:rPr>
-        <w:t>;</w:t>
+          <w:highlight w:val="green"/>
+        </w:rPr>
+        <w:t>преподавателю управление тестами: добавление, удаление, редактирование тестов;</w:t>
       </w:r>
     </w:p>
     <w:p>
@@ -750,23 +675,7 @@
           <w:sz w:val="28"/>
           <w:szCs w:val="28"/>
         </w:rPr>
-        <w:t xml:space="preserve"> </w:t>
-      </w:r>
-      <w:r>
-        <w:rPr>
-          <w:color w:val="000000"/>
-          <w:sz w:val="28"/>
-          <w:szCs w:val="28"/>
-        </w:rPr>
-        <w:t>преподавателю</w:t>
-      </w:r>
-      <w:r>
-        <w:rPr>
-          <w:color w:val="000000"/>
-          <w:sz w:val="28"/>
-          <w:szCs w:val="28"/>
-        </w:rPr>
-        <w:t xml:space="preserve"> и</w:t>
+        <w:t xml:space="preserve"> преподавателю и</w:t>
       </w:r>
       <w:r>
         <w:rPr>
@@ -2667,7 +2576,7 @@
 </file>
 
 <file path=word/endnotes.xml><?xml version="1.0" encoding="utf-8"?>
-<w:endnotes xmlns:wpc="http://schemas.microsoft.com/office/word/2010/wordprocessingCanvas" xmlns:cx="http://schemas.microsoft.com/office/drawing/2014/chartex" xmlns:cx1="http://schemas.microsoft.com/office/drawing/2015/9/8/chartex" xmlns:cx2="http://schemas.microsoft.com/office/drawing/2015/10/21/chartex" xmlns:cx3="http://schemas.microsoft.com/office/drawing/2016/5/9/chartex" xmlns:cx4="http://schemas.microsoft.com/office/drawing/2016/5/10/chartex" xmlns:cx5="http://schemas.microsoft.com/office/drawing/2016/5/11/chartex" xmlns:cx6="http://schemas.microsoft.com/office/drawing/2016/5/12/chartex" xmlns:cx7="http://schemas.microsoft.com/office/drawing/2016/5/13/chartex" xmlns:cx8="http://schemas.microsoft.com/office/drawing/2016/5/14/chartex" xmlns:mc="http://schemas.openxmlformats.org/markup-compatibility/2006" xmlns:aink="http://schemas.microsoft.com/office/drawing/2016/ink" xmlns:am3d="http://schemas.microsoft.com/office/drawing/2017/model3d" xmlns:o="urn:schemas-microsoft-com:office:office" xmlns:r="http://schemas.openxmlformats.org/officeDocument/2006/relationships" xmlns:m="http://schemas.openxmlformats.org/officeDocument/2006/math" xmlns:v="urn:schemas-microsoft-com:vml" xmlns:wp14="http://schemas.microsoft.com/office/word/2010/wordprocessingDrawing" xmlns:wp="http://schemas.openxmlformats.org/drawingml/2006/wordprocessingDrawing" xmlns:w10="urn:schemas-microsoft-com:office:word" xmlns:w="http://schemas.openxmlformats.org/wordprocessingml/2006/main" xmlns:w14="http://schemas.microsoft.com/office/word/2010/wordml" xmlns:w15="http://schemas.microsoft.com/office/word/2012/wordml" xmlns:w16cex="http://schemas.microsoft.com/office/word/2018/wordml/cex" xmlns:w16cid="http://schemas.microsoft.com/office/word/2016/wordml/cid" xmlns:w16="http://schemas.microsoft.com/office/word/2018/wordml" xmlns:w16sdtdh="http://schemas.microsoft.com/office/word/2020/wordml/sdtdatahash" xmlns:w16se="http://schemas.microsoft.com/office/word/2015/wordml/symex" xmlns:wpg="http://schemas.microsoft.com/office/word/2010/wordprocessingGroup" xmlns:wpi="http://schemas.microsoft.com/office/word/2010/wordprocessingInk" xmlns:wne="http://schemas.microsoft.com/office/word/2006/wordml" xmlns:wps="http://schemas.microsoft.com/office/word/2010/wordprocessingShape" mc:Ignorable="w14 w15 w16se w16cid w16 w16cex w16sdtdh wp14">
+<w:endnotes xmlns:wpc="http://schemas.microsoft.com/office/word/2010/wordprocessingCanvas" xmlns:cx="http://schemas.microsoft.com/office/drawing/2014/chartex" xmlns:cx1="http://schemas.microsoft.com/office/drawing/2015/9/8/chartex" xmlns:cx2="http://schemas.microsoft.com/office/drawing/2015/10/21/chartex" xmlns:cx3="http://schemas.microsoft.com/office/drawing/2016/5/9/chartex" xmlns:cx4="http://schemas.microsoft.com/office/drawing/2016/5/10/chartex" xmlns:cx5="http://schemas.microsoft.com/office/drawing/2016/5/11/chartex" xmlns:cx6="http://schemas.microsoft.com/office/drawing/2016/5/12/chartex" xmlns:cx7="http://schemas.microsoft.com/office/drawing/2016/5/13/chartex" xmlns:cx8="http://schemas.microsoft.com/office/drawing/2016/5/14/chartex" xmlns:mc="http://schemas.openxmlformats.org/markup-compatibility/2006" xmlns:aink="http://schemas.microsoft.com/office/drawing/2016/ink" xmlns:am3d="http://schemas.microsoft.com/office/drawing/2017/model3d" xmlns:o="urn:schemas-microsoft-com:office:office" xmlns:r="http://schemas.openxmlformats.org/officeDocument/2006/relationships" xmlns:m="http://schemas.openxmlformats.org/officeDocument/2006/math" xmlns:v="urn:schemas-microsoft-com:vml" xmlns:wp14="http://schemas.microsoft.com/office/word/2010/wordprocessingDrawing" xmlns:wp="http://schemas.openxmlformats.org/drawingml/2006/wordprocessingDrawing" xmlns:w10="urn:schemas-microsoft-com:office:word" xmlns:w="http://schemas.openxmlformats.org/wordprocessingml/2006/main" xmlns:w14="http://schemas.microsoft.com/office/word/2010/wordml" xmlns:w15="http://schemas.microsoft.com/office/word/2012/wordml" xmlns:w16cex="http://schemas.microsoft.com/office/word/2018/wordml/cex" xmlns:w16cid="http://schemas.microsoft.com/office/word/2016/wordml/cid" xmlns:w16="http://schemas.microsoft.com/office/word/2018/wordml" xmlns:w16se="http://schemas.microsoft.com/office/word/2015/wordml/symex" xmlns:wpg="http://schemas.microsoft.com/office/word/2010/wordprocessingGroup" xmlns:wpi="http://schemas.microsoft.com/office/word/2010/wordprocessingInk" xmlns:wne="http://schemas.microsoft.com/office/word/2006/wordml" xmlns:wps="http://schemas.microsoft.com/office/word/2010/wordprocessingShape" mc:Ignorable="w14 w15 w16se w16cid w16 w16cex wp14">
   <w:endnote w:type="separator" w:id="-1">
     <w:p>
       <w:r>
@@ -2686,7 +2595,7 @@
 </file>
 
 <file path=word/footnotes.xml><?xml version="1.0" encoding="utf-8"?>
-<w:footnotes xmlns:wpc="http://schemas.microsoft.com/office/word/2010/wordprocessingCanvas" xmlns:cx="http://schemas.microsoft.com/office/drawing/2014/chartex" xmlns:cx1="http://schemas.microsoft.com/office/drawing/2015/9/8/chartex" xmlns:cx2="http://schemas.microsoft.com/office/drawing/2015/10/21/chartex" xmlns:cx3="http://schemas.microsoft.com/office/drawing/2016/5/9/chartex" xmlns:cx4="http://schemas.microsoft.com/office/drawing/2016/5/10/chartex" xmlns:cx5="http://schemas.microsoft.com/office/drawing/2016/5/11/chartex" xmlns:cx6="http://schemas.microsoft.com/office/drawing/2016/5/12/chartex" xmlns:cx7="http://schemas.microsoft.com/office/drawing/2016/5/13/chartex" xmlns:cx8="http://schemas.microsoft.com/office/drawing/2016/5/14/chartex" xmlns:mc="http://schemas.openxmlformats.org/markup-compatibility/2006" xmlns:aink="http://schemas.microsoft.com/office/drawing/2016/ink" xmlns:am3d="http://schemas.microsoft.com/office/drawing/2017/model3d" xmlns:o="urn:schemas-microsoft-com:office:office" xmlns:r="http://schemas.openxmlformats.org/officeDocument/2006/relationships" xmlns:m="http://schemas.openxmlformats.org/officeDocument/2006/math" xmlns:v="urn:schemas-microsoft-com:vml" xmlns:wp14="http://schemas.microsoft.com/office/word/2010/wordprocessingDrawing" xmlns:wp="http://schemas.openxmlformats.org/drawingml/2006/wordprocessingDrawing" xmlns:w10="urn:schemas-microsoft-com:office:word" xmlns:w="http://schemas.openxmlformats.org/wordprocessingml/2006/main" xmlns:w14="http://schemas.microsoft.com/office/word/2010/wordml" xmlns:w15="http://schemas.microsoft.com/office/word/2012/wordml" xmlns:w16cex="http://schemas.microsoft.com/office/word/2018/wordml/cex" xmlns:w16cid="http://schemas.microsoft.com/office/word/2016/wordml/cid" xmlns:w16="http://schemas.microsoft.com/office/word/2018/wordml" xmlns:w16sdtdh="http://schemas.microsoft.com/office/word/2020/wordml/sdtdatahash" xmlns:w16se="http://schemas.microsoft.com/office/word/2015/wordml/symex" xmlns:wpg="http://schemas.microsoft.com/office/word/2010/wordprocessingGroup" xmlns:wpi="http://schemas.microsoft.com/office/word/2010/wordprocessingInk" xmlns:wne="http://schemas.microsoft.com/office/word/2006/wordml" xmlns:wps="http://schemas.microsoft.com/office/word/2010/wordprocessingShape" mc:Ignorable="w14 w15 w16se w16cid w16 w16cex w16sdtdh wp14">
+<w:footnotes xmlns:wpc="http://schemas.microsoft.com/office/word/2010/wordprocessingCanvas" xmlns:cx="http://schemas.microsoft.com/office/drawing/2014/chartex" xmlns:cx1="http://schemas.microsoft.com/office/drawing/2015/9/8/chartex" xmlns:cx2="http://schemas.microsoft.com/office/drawing/2015/10/21/chartex" xmlns:cx3="http://schemas.microsoft.com/office/drawing/2016/5/9/chartex" xmlns:cx4="http://schemas.microsoft.com/office/drawing/2016/5/10/chartex" xmlns:cx5="http://schemas.microsoft.com/office/drawing/2016/5/11/chartex" xmlns:cx6="http://schemas.microsoft.com/office/drawing/2016/5/12/chartex" xmlns:cx7="http://schemas.microsoft.com/office/drawing/2016/5/13/chartex" xmlns:cx8="http://schemas.microsoft.com/office/drawing/2016/5/14/chartex" xmlns:mc="http://schemas.openxmlformats.org/markup-compatibility/2006" xmlns:aink="http://schemas.microsoft.com/office/drawing/2016/ink" xmlns:am3d="http://schemas.microsoft.com/office/drawing/2017/model3d" xmlns:o="urn:schemas-microsoft-com:office:office" xmlns:r="http://schemas.openxmlformats.org/officeDocument/2006/relationships" xmlns:m="http://schemas.openxmlformats.org/officeDocument/2006/math" xmlns:v="urn:schemas-microsoft-com:vml" xmlns:wp14="http://schemas.microsoft.com/office/word/2010/wordprocessingDrawing" xmlns:wp="http://schemas.openxmlformats.org/drawingml/2006/wordprocessingDrawing" xmlns:w10="urn:schemas-microsoft-com:office:word" xmlns:w="http://schemas.openxmlformats.org/wordprocessingml/2006/main" xmlns:w14="http://schemas.microsoft.com/office/word/2010/wordml" xmlns:w15="http://schemas.microsoft.com/office/word/2012/wordml" xmlns:w16cex="http://schemas.microsoft.com/office/word/2018/wordml/cex" xmlns:w16cid="http://schemas.microsoft.com/office/word/2016/wordml/cid" xmlns:w16="http://schemas.microsoft.com/office/word/2018/wordml" xmlns:w16se="http://schemas.microsoft.com/office/word/2015/wordml/symex" xmlns:wpg="http://schemas.microsoft.com/office/word/2010/wordprocessingGroup" xmlns:wpi="http://schemas.microsoft.com/office/word/2010/wordprocessingInk" xmlns:wne="http://schemas.microsoft.com/office/word/2006/wordml" xmlns:wps="http://schemas.microsoft.com/office/word/2010/wordprocessingShape" mc:Ignorable="w14 w15 w16se w16cid w16 w16cex wp14">
   <w:footnote w:type="separator" w:id="-1">
     <w:p>
       <w:r>
@@ -2705,7 +2614,7 @@
 </file>
 
 <file path=word/numbering.xml><?xml version="1.0" encoding="utf-8"?>
-<w:numbering xmlns:wpc="http://schemas.microsoft.com/office/word/2010/wordprocessingCanvas" xmlns:cx="http://schemas.microsoft.com/office/drawing/2014/chartex" xmlns:cx1="http://schemas.microsoft.com/office/drawing/2015/9/8/chartex" xmlns:cx2="http://schemas.microsoft.com/office/drawing/2015/10/21/chartex" xmlns:cx3="http://schemas.microsoft.com/office/drawing/2016/5/9/chartex" xmlns:cx4="http://schemas.microsoft.com/office/drawing/2016/5/10/chartex" xmlns:cx5="http://schemas.microsoft.com/office/drawing/2016/5/11/chartex" xmlns:cx6="http://schemas.microsoft.com/office/drawing/2016/5/12/chartex" xmlns:cx7="http://schemas.microsoft.com/office/drawing/2016/5/13/chartex" xmlns:cx8="http://schemas.microsoft.com/office/drawing/2016/5/14/chartex" xmlns:mc="http://schemas.openxmlformats.org/markup-compatibility/2006" xmlns:aink="http://schemas.microsoft.com/office/drawing/2016/ink" xmlns:am3d="http://schemas.microsoft.com/office/drawing/2017/model3d" xmlns:o="urn:schemas-microsoft-com:office:office" xmlns:r="http://schemas.openxmlformats.org/officeDocument/2006/relationships" xmlns:m="http://schemas.openxmlformats.org/officeDocument/2006/math" xmlns:v="urn:schemas-microsoft-com:vml" xmlns:wp14="http://schemas.microsoft.com/office/word/2010/wordprocessingDrawing" xmlns:wp="http://schemas.openxmlformats.org/drawingml/2006/wordprocessingDrawing" xmlns:w10="urn:schemas-microsoft-com:office:word" xmlns:w="http://schemas.openxmlformats.org/wordprocessingml/2006/main" xmlns:w14="http://schemas.microsoft.com/office/word/2010/wordml" xmlns:w15="http://schemas.microsoft.com/office/word/2012/wordml" xmlns:w16cex="http://schemas.microsoft.com/office/word/2018/wordml/cex" xmlns:w16cid="http://schemas.microsoft.com/office/word/2016/wordml/cid" xmlns:w16="http://schemas.microsoft.com/office/word/2018/wordml" xmlns:w16sdtdh="http://schemas.microsoft.com/office/word/2020/wordml/sdtdatahash" xmlns:w16se="http://schemas.microsoft.com/office/word/2015/wordml/symex" xmlns:wpg="http://schemas.microsoft.com/office/word/2010/wordprocessingGroup" xmlns:wpi="http://schemas.microsoft.com/office/word/2010/wordprocessingInk" xmlns:wne="http://schemas.microsoft.com/office/word/2006/wordml" xmlns:wps="http://schemas.microsoft.com/office/word/2010/wordprocessingShape" mc:Ignorable="w14 w15 w16se w16cid w16 w16cex w16sdtdh wp14">
+<w:numbering xmlns:wpc="http://schemas.microsoft.com/office/word/2010/wordprocessingCanvas" xmlns:cx="http://schemas.microsoft.com/office/drawing/2014/chartex" xmlns:cx1="http://schemas.microsoft.com/office/drawing/2015/9/8/chartex" xmlns:cx2="http://schemas.microsoft.com/office/drawing/2015/10/21/chartex" xmlns:cx3="http://schemas.microsoft.com/office/drawing/2016/5/9/chartex" xmlns:cx4="http://schemas.microsoft.com/office/drawing/2016/5/10/chartex" xmlns:cx5="http://schemas.microsoft.com/office/drawing/2016/5/11/chartex" xmlns:cx6="http://schemas.microsoft.com/office/drawing/2016/5/12/chartex" xmlns:cx7="http://schemas.microsoft.com/office/drawing/2016/5/13/chartex" xmlns:cx8="http://schemas.microsoft.com/office/drawing/2016/5/14/chartex" xmlns:mc="http://schemas.openxmlformats.org/markup-compatibility/2006" xmlns:aink="http://schemas.microsoft.com/office/drawing/2016/ink" xmlns:am3d="http://schemas.microsoft.com/office/drawing/2017/model3d" xmlns:o="urn:schemas-microsoft-com:office:office" xmlns:r="http://schemas.openxmlformats.org/officeDocument/2006/relationships" xmlns:m="http://schemas.openxmlformats.org/officeDocument/2006/math" xmlns:v="urn:schemas-microsoft-com:vml" xmlns:wp14="http://schemas.microsoft.com/office/word/2010/wordprocessingDrawing" xmlns:wp="http://schemas.openxmlformats.org/drawingml/2006/wordprocessingDrawing" xmlns:w10="urn:schemas-microsoft-com:office:word" xmlns:w="http://schemas.openxmlformats.org/wordprocessingml/2006/main" xmlns:w14="http://schemas.microsoft.com/office/word/2010/wordml" xmlns:w15="http://schemas.microsoft.com/office/word/2012/wordml" xmlns:w16cex="http://schemas.microsoft.com/office/word/2018/wordml/cex" xmlns:w16cid="http://schemas.microsoft.com/office/word/2016/wordml/cid" xmlns:w16="http://schemas.microsoft.com/office/word/2018/wordml" xmlns:w16se="http://schemas.microsoft.com/office/word/2015/wordml/symex" xmlns:wpg="http://schemas.microsoft.com/office/word/2010/wordprocessingGroup" xmlns:wpi="http://schemas.microsoft.com/office/word/2010/wordprocessingInk" xmlns:wne="http://schemas.microsoft.com/office/word/2006/wordml" xmlns:wps="http://schemas.microsoft.com/office/word/2010/wordprocessingShape" mc:Ignorable="w14 w15 w16se w16cid w16 w16cex wp14">
   <w:abstractNum w:abstractNumId="0" w15:restartNumberingAfterBreak="0">
     <w:nsid w:val="09470A74"/>
     <w:multiLevelType w:val="multilevel"/>
@@ -3696,7 +3605,7 @@
 </file>
 
 <file path=word/styles.xml><?xml version="1.0" encoding="utf-8"?>
-<w:styles xmlns:mc="http://schemas.openxmlformats.org/markup-compatibility/2006" xmlns:r="http://schemas.openxmlformats.org/officeDocument/2006/relationships" xmlns:w="http://schemas.openxmlformats.org/wordprocessingml/2006/main" xmlns:w14="http://schemas.microsoft.com/office/word/2010/wordml" xmlns:w15="http://schemas.microsoft.com/office/word/2012/wordml" xmlns:w16cex="http://schemas.microsoft.com/office/word/2018/wordml/cex" xmlns:w16cid="http://schemas.microsoft.com/office/word/2016/wordml/cid" xmlns:w16="http://schemas.microsoft.com/office/word/2018/wordml" xmlns:w16sdtdh="http://schemas.microsoft.com/office/word/2020/wordml/sdtdatahash" xmlns:w16se="http://schemas.microsoft.com/office/word/2015/wordml/symex" mc:Ignorable="w14 w15 w16se w16cid w16 w16cex w16sdtdh">
+<w:styles xmlns:mc="http://schemas.openxmlformats.org/markup-compatibility/2006" xmlns:r="http://schemas.openxmlformats.org/officeDocument/2006/relationships" xmlns:w="http://schemas.openxmlformats.org/wordprocessingml/2006/main" xmlns:w14="http://schemas.microsoft.com/office/word/2010/wordml" xmlns:w15="http://schemas.microsoft.com/office/word/2012/wordml" xmlns:w16cex="http://schemas.microsoft.com/office/word/2018/wordml/cex" xmlns:w16cid="http://schemas.microsoft.com/office/word/2016/wordml/cid" xmlns:w16="http://schemas.microsoft.com/office/word/2018/wordml" xmlns:w16se="http://schemas.microsoft.com/office/word/2015/wordml/symex" mc:Ignorable="w14 w15 w16se w16cid w16 w16cex">
   <w:docDefaults>
     <w:rPrDefault>
       <w:rPr>

--- a/Another Stuff/Shkabrov PiI Assignment Sheet.docx
+++ b/Another Stuff/Shkabrov PiI Assignment Sheet.docx
@@ -659,6 +659,7 @@
           <w:color w:val="000000"/>
           <w:sz w:val="28"/>
           <w:szCs w:val="28"/>
+          <w:highlight w:val="yellow"/>
         </w:rPr>
       </w:pPr>
       <w:r>
@@ -666,40 +667,9 @@
           <w:color w:val="000000"/>
           <w:sz w:val="28"/>
           <w:szCs w:val="28"/>
-        </w:rPr>
-        <w:t>предоставить</w:t>
-      </w:r>
-      <w:r>
-        <w:rPr>
-          <w:color w:val="000000"/>
-          <w:sz w:val="28"/>
-          <w:szCs w:val="28"/>
-        </w:rPr>
-        <w:t xml:space="preserve"> преподавателю и</w:t>
-      </w:r>
-      <w:r>
-        <w:rPr>
-          <w:color w:val="000000"/>
-          <w:sz w:val="28"/>
-          <w:szCs w:val="28"/>
-        </w:rPr>
-        <w:t xml:space="preserve"> </w:t>
-      </w:r>
-      <w:r>
-        <w:rPr>
-          <w:color w:val="000000"/>
-          <w:sz w:val="28"/>
-          <w:szCs w:val="28"/>
-        </w:rPr>
-        <w:t>студенту результаты тестов</w:t>
-      </w:r>
-      <w:r>
-        <w:rPr>
-          <w:color w:val="000000"/>
-          <w:sz w:val="28"/>
-          <w:szCs w:val="28"/>
-        </w:rPr>
-        <w:t>;</w:t>
+          <w:highlight w:val="yellow"/>
+        </w:rPr>
+        <w:t>предоставить преподавателю и студенту результаты тестов;</w:t>
       </w:r>
     </w:p>
     <w:p>
@@ -710,11 +680,15 @@
           <w:numId w:val="1"/>
         </w:numPr>
         <w:ind w:hanging="270"/>
+        <w:rPr>
+          <w:highlight w:val="green"/>
+        </w:rPr>
       </w:pPr>
       <w:r>
         <w:rPr>
           <w:sz w:val="28"/>
           <w:szCs w:val="28"/>
+          <w:highlight w:val="green"/>
         </w:rPr>
         <w:t xml:space="preserve">предоставить </w:t>
       </w:r>
@@ -723,6 +697,7 @@
           <w:color w:val="000000"/>
           <w:sz w:val="28"/>
           <w:szCs w:val="28"/>
+          <w:highlight w:val="green"/>
         </w:rPr>
         <w:t xml:space="preserve">студенту </w:t>
       </w:r>
@@ -731,6 +706,7 @@
           <w:color w:val="000000"/>
           <w:sz w:val="28"/>
           <w:szCs w:val="28"/>
+          <w:highlight w:val="green"/>
         </w:rPr>
         <w:t xml:space="preserve">выбор </w:t>
       </w:r>
@@ -739,6 +715,7 @@
           <w:color w:val="000000"/>
           <w:sz w:val="28"/>
           <w:szCs w:val="28"/>
+          <w:highlight w:val="green"/>
         </w:rPr>
         <w:t>предмета, а затем выбор</w:t>
       </w:r>
@@ -747,6 +724,7 @@
           <w:color w:val="000000"/>
           <w:sz w:val="28"/>
           <w:szCs w:val="28"/>
+          <w:highlight w:val="green"/>
         </w:rPr>
         <w:t xml:space="preserve"> вида</w:t>
       </w:r>
@@ -755,6 +733,7 @@
           <w:color w:val="000000"/>
           <w:sz w:val="28"/>
           <w:szCs w:val="28"/>
+          <w:highlight w:val="green"/>
         </w:rPr>
         <w:t xml:space="preserve"> </w:t>
       </w:r>
@@ -763,6 +742,7 @@
           <w:color w:val="000000"/>
           <w:sz w:val="28"/>
           <w:szCs w:val="28"/>
+          <w:highlight w:val="green"/>
         </w:rPr>
         <w:t>теста</w:t>
       </w:r>
@@ -770,6 +750,7 @@
         <w:rPr>
           <w:sz w:val="28"/>
           <w:szCs w:val="28"/>
+          <w:highlight w:val="green"/>
         </w:rPr>
         <w:t>;</w:t>
       </w:r>
@@ -788,6 +769,7 @@
           <w:color w:val="000000"/>
           <w:sz w:val="28"/>
           <w:szCs w:val="28"/>
+          <w:highlight w:val="green"/>
         </w:rPr>
       </w:pPr>
       <w:r>
@@ -795,6 +777,7 @@
           <w:color w:val="000000"/>
           <w:sz w:val="28"/>
           <w:szCs w:val="28"/>
+          <w:highlight w:val="green"/>
         </w:rPr>
         <w:t xml:space="preserve">предоставить </w:t>
       </w:r>
@@ -803,6 +786,7 @@
           <w:color w:val="000000"/>
           <w:sz w:val="28"/>
           <w:szCs w:val="28"/>
+          <w:highlight w:val="green"/>
         </w:rPr>
         <w:t xml:space="preserve">студенту </w:t>
       </w:r>
@@ -811,6 +795,7 @@
           <w:color w:val="000000"/>
           <w:sz w:val="28"/>
           <w:szCs w:val="28"/>
+          <w:highlight w:val="green"/>
         </w:rPr>
         <w:t>возможность</w:t>
       </w:r>
@@ -819,6 +804,7 @@
           <w:color w:val="000000"/>
           <w:sz w:val="28"/>
           <w:szCs w:val="28"/>
+          <w:highlight w:val="green"/>
         </w:rPr>
         <w:t xml:space="preserve"> </w:t>
       </w:r>
@@ -827,6 +813,7 @@
           <w:color w:val="000000"/>
           <w:sz w:val="28"/>
           <w:szCs w:val="28"/>
+          <w:highlight w:val="green"/>
         </w:rPr>
         <w:t>создания</w:t>
       </w:r>
@@ -835,6 +822,7 @@
           <w:color w:val="000000"/>
           <w:sz w:val="28"/>
           <w:szCs w:val="28"/>
+          <w:highlight w:val="green"/>
         </w:rPr>
         <w:t xml:space="preserve"> или </w:t>
       </w:r>
@@ -843,6 +831,7 @@
           <w:color w:val="000000"/>
           <w:sz w:val="28"/>
           <w:szCs w:val="28"/>
+          <w:highlight w:val="green"/>
         </w:rPr>
         <w:t>удаления</w:t>
       </w:r>
@@ -851,6 +840,7 @@
           <w:color w:val="000000"/>
           <w:sz w:val="28"/>
           <w:szCs w:val="28"/>
+          <w:highlight w:val="green"/>
         </w:rPr>
         <w:t xml:space="preserve"> </w:t>
       </w:r>
@@ -859,6 +849,7 @@
           <w:color w:val="000000"/>
           <w:sz w:val="28"/>
           <w:szCs w:val="28"/>
+          <w:highlight w:val="green"/>
         </w:rPr>
         <w:t>теста</w:t>
       </w:r>
@@ -867,6 +858,7 @@
           <w:color w:val="000000"/>
           <w:sz w:val="28"/>
           <w:szCs w:val="28"/>
+          <w:highlight w:val="green"/>
         </w:rPr>
         <w:t xml:space="preserve"> </w:t>
       </w:r>
@@ -875,6 +867,7 @@
           <w:color w:val="000000"/>
           <w:sz w:val="28"/>
           <w:szCs w:val="28"/>
+          <w:highlight w:val="green"/>
         </w:rPr>
         <w:t>по</w:t>
       </w:r>
@@ -883,6 +876,7 @@
           <w:color w:val="000000"/>
           <w:sz w:val="28"/>
           <w:szCs w:val="28"/>
+          <w:highlight w:val="green"/>
         </w:rPr>
         <w:t xml:space="preserve"> те</w:t>
       </w:r>
@@ -891,6 +885,7 @@
           <w:color w:val="000000"/>
           <w:sz w:val="28"/>
           <w:szCs w:val="28"/>
+          <w:highlight w:val="green"/>
         </w:rPr>
         <w:t>мам</w:t>
       </w:r>
@@ -899,6 +894,7 @@
           <w:color w:val="000000"/>
           <w:sz w:val="28"/>
           <w:szCs w:val="28"/>
+          <w:highlight w:val="green"/>
         </w:rPr>
         <w:t>;</w:t>
       </w:r>
@@ -924,6 +920,7 @@
           <w:color w:val="000000"/>
           <w:sz w:val="28"/>
           <w:szCs w:val="28"/>
+          <w:highlight w:val="yellow"/>
         </w:rPr>
         <w:t>предостав</w:t>
       </w:r>
@@ -932,6 +929,7 @@
           <w:color w:val="000000"/>
           <w:sz w:val="28"/>
           <w:szCs w:val="28"/>
+          <w:highlight w:val="yellow"/>
         </w:rPr>
         <w:t>и</w:t>
       </w:r>
@@ -940,6 +938,7 @@
           <w:color w:val="000000"/>
           <w:sz w:val="28"/>
           <w:szCs w:val="28"/>
+          <w:highlight w:val="yellow"/>
         </w:rPr>
         <w:t xml:space="preserve">ть возможность </w:t>
       </w:r>
@@ -948,6 +947,7 @@
           <w:color w:val="000000"/>
           <w:sz w:val="28"/>
           <w:szCs w:val="28"/>
+          <w:highlight w:val="yellow"/>
         </w:rPr>
         <w:t xml:space="preserve">студенту </w:t>
       </w:r>
@@ -956,6 +956,7 @@
           <w:color w:val="000000"/>
           <w:sz w:val="28"/>
           <w:szCs w:val="28"/>
+          <w:highlight w:val="yellow"/>
         </w:rPr>
         <w:t>видеть таймер во время ответов на вопросы</w:t>
       </w:r>

--- a/Another Stuff/Shkabrov PiI Assignment Sheet.docx
+++ b/Another Stuff/Shkabrov PiI Assignment Sheet.docx
@@ -667,9 +667,36 @@
           <w:color w:val="000000"/>
           <w:sz w:val="28"/>
           <w:szCs w:val="28"/>
+          <w:highlight w:val="green"/>
+        </w:rPr>
+        <w:t xml:space="preserve">предоставить </w:t>
+      </w:r>
+      <w:r>
+        <w:rPr>
+          <w:color w:val="000000"/>
+          <w:sz w:val="28"/>
+          <w:szCs w:val="28"/>
           <w:highlight w:val="yellow"/>
         </w:rPr>
-        <w:t>предоставить преподавателю и студенту результаты тестов;</w:t>
+        <w:t xml:space="preserve">преподавателю и </w:t>
+      </w:r>
+      <w:r>
+        <w:rPr>
+          <w:color w:val="000000"/>
+          <w:sz w:val="28"/>
+          <w:szCs w:val="28"/>
+          <w:highlight w:val="green"/>
+        </w:rPr>
+        <w:t>студенту результаты тестов</w:t>
+      </w:r>
+      <w:r>
+        <w:rPr>
+          <w:color w:val="000000"/>
+          <w:sz w:val="28"/>
+          <w:szCs w:val="28"/>
+          <w:highlight w:val="yellow"/>
+        </w:rPr>
+        <w:t>;</w:t>
       </w:r>
     </w:p>
     <w:p>
@@ -913,6 +940,7 @@
           <w:color w:val="000000"/>
           <w:sz w:val="28"/>
           <w:szCs w:val="28"/>
+          <w:highlight w:val="green"/>
         </w:rPr>
       </w:pPr>
       <w:r>
@@ -920,7 +948,7 @@
           <w:color w:val="000000"/>
           <w:sz w:val="28"/>
           <w:szCs w:val="28"/>
-          <w:highlight w:val="yellow"/>
+          <w:highlight w:val="green"/>
         </w:rPr>
         <w:t>предостав</w:t>
       </w:r>
@@ -929,7 +957,7 @@
           <w:color w:val="000000"/>
           <w:sz w:val="28"/>
           <w:szCs w:val="28"/>
-          <w:highlight w:val="yellow"/>
+          <w:highlight w:val="green"/>
         </w:rPr>
         <w:t>и</w:t>
       </w:r>
@@ -938,7 +966,7 @@
           <w:color w:val="000000"/>
           <w:sz w:val="28"/>
           <w:szCs w:val="28"/>
-          <w:highlight w:val="yellow"/>
+          <w:highlight w:val="green"/>
         </w:rPr>
         <w:t xml:space="preserve">ть возможность </w:t>
       </w:r>
@@ -947,7 +975,7 @@
           <w:color w:val="000000"/>
           <w:sz w:val="28"/>
           <w:szCs w:val="28"/>
-          <w:highlight w:val="yellow"/>
+          <w:highlight w:val="green"/>
         </w:rPr>
         <w:t xml:space="preserve">студенту </w:t>
       </w:r>
@@ -956,7 +984,7 @@
           <w:color w:val="000000"/>
           <w:sz w:val="28"/>
           <w:szCs w:val="28"/>
-          <w:highlight w:val="yellow"/>
+          <w:highlight w:val="green"/>
         </w:rPr>
         <w:t>видеть таймер во время ответов на вопросы</w:t>
       </w:r>
@@ -965,6 +993,7 @@
           <w:color w:val="000000"/>
           <w:sz w:val="28"/>
           <w:szCs w:val="28"/>
+          <w:highlight w:val="green"/>
         </w:rPr>
         <w:t>;</w:t>
       </w:r>

--- a/Another Stuff/Shkabrov PiI Assignment Sheet.docx
+++ b/Another Stuff/Shkabrov PiI Assignment Sheet.docx
@@ -659,7 +659,7 @@
           <w:color w:val="000000"/>
           <w:sz w:val="28"/>
           <w:szCs w:val="28"/>
-          <w:highlight w:val="yellow"/>
+          <w:highlight w:val="green"/>
         </w:rPr>
       </w:pPr>
       <w:r>
@@ -669,34 +669,7 @@
           <w:szCs w:val="28"/>
           <w:highlight w:val="green"/>
         </w:rPr>
-        <w:t xml:space="preserve">предоставить </w:t>
-      </w:r>
-      <w:r>
-        <w:rPr>
-          <w:color w:val="000000"/>
-          <w:sz w:val="28"/>
-          <w:szCs w:val="28"/>
-          <w:highlight w:val="yellow"/>
-        </w:rPr>
-        <w:t xml:space="preserve">преподавателю и </w:t>
-      </w:r>
-      <w:r>
-        <w:rPr>
-          <w:color w:val="000000"/>
-          <w:sz w:val="28"/>
-          <w:szCs w:val="28"/>
-          <w:highlight w:val="green"/>
-        </w:rPr>
-        <w:t>студенту результаты тестов</w:t>
-      </w:r>
-      <w:r>
-        <w:rPr>
-          <w:color w:val="000000"/>
-          <w:sz w:val="28"/>
-          <w:szCs w:val="28"/>
-          <w:highlight w:val="yellow"/>
-        </w:rPr>
-        <w:t>;</w:t>
+        <w:t>предоставить преподавателю и студенту результаты тестов;</w:t>
       </w:r>
     </w:p>
     <w:p>
